--- a/project_assignment/presentation/Presentation Evaluation Assignment.docx
+++ b/project_assignment/presentation/Presentation Evaluation Assignment.docx
@@ -112,15 +112,7 @@
           <w:sz w:val="24"/>
           <w:szCs w:val="24"/>
         </w:rPr>
-        <w:t xml:space="preserve">As a group, evaluate how well the team did in each of the four areas described below.  For each of the four areas, assign a number value that represents how well the team did in that area. The judge team members should discuss to give the final scores for </w:t>
-      </w:r>
-      <w:r>
-        <w:rPr>
-          <w:rFonts w:ascii="Calibri" w:eastAsia="Calibri" w:hAnsi="Calibri" w:cs="Calibri"/>
-          <w:sz w:val="24"/>
-          <w:szCs w:val="24"/>
-        </w:rPr>
-        <w:t xml:space="preserve">each of the four areas. </w:t>
+        <w:t xml:space="preserve">As a group, evaluate how well the team did in each of the four areas described below.  For each of the four areas, assign a number value that represents how well the team did in that area. The judge team members should discuss to give the final scores for each of the four areas. </w:t>
       </w:r>
     </w:p>
     <w:p>
@@ -163,7 +155,27 @@
           <w:sz w:val="24"/>
           <w:szCs w:val="24"/>
         </w:rPr>
-        <w:t xml:space="preserve">Sample evaluation entry  (Score + Comment) see the third page in the document. </w:t>
+        <w:t xml:space="preserve">Sample evaluation </w:t>
+      </w:r>
+      <w:proofErr w:type="gramStart"/>
+      <w:r>
+        <w:rPr>
+          <w:rFonts w:ascii="Calibri" w:eastAsia="Calibri" w:hAnsi="Calibri" w:cs="Calibri"/>
+          <w:b/>
+          <w:sz w:val="24"/>
+          <w:szCs w:val="24"/>
+        </w:rPr>
+        <w:t>entry  (</w:t>
+      </w:r>
+      <w:proofErr w:type="gramEnd"/>
+      <w:r>
+        <w:rPr>
+          <w:rFonts w:ascii="Calibri" w:eastAsia="Calibri" w:hAnsi="Calibri" w:cs="Calibri"/>
+          <w:b/>
+          <w:sz w:val="24"/>
+          <w:szCs w:val="24"/>
+        </w:rPr>
+        <w:t xml:space="preserve">Score + Comment) see the third page in the document. </w:t>
       </w:r>
     </w:p>
     <w:p>
@@ -279,15 +291,7 @@
           <w:sz w:val="24"/>
           <w:szCs w:val="24"/>
         </w:rPr>
-        <w:t>In assigning a number grade to each aspect below, use</w:t>
-      </w:r>
-      <w:r>
-        <w:rPr>
-          <w:rFonts w:ascii="Calibri" w:eastAsia="Calibri" w:hAnsi="Calibri" w:cs="Calibri"/>
-          <w:sz w:val="24"/>
-          <w:szCs w:val="24"/>
-        </w:rPr>
-        <w:t xml:space="preserve"> the following scale:</w:t>
+        <w:t>In assigning a number grade to each aspect below, use the following scale:</w:t>
       </w:r>
     </w:p>
     <w:p>
@@ -361,13 +365,23 @@
                 <w:szCs w:val="24"/>
               </w:rPr>
             </w:pPr>
+            <w:proofErr w:type="gramStart"/>
             <w:r>
               <w:rPr>
                 <w:rFonts w:ascii="Calibri" w:eastAsia="Calibri" w:hAnsi="Calibri" w:cs="Calibri"/>
                 <w:sz w:val="24"/>
                 <w:szCs w:val="24"/>
               </w:rPr>
-              <w:t>10  Outstanding—in top 5% of all presentations</w:t>
+              <w:t>10  Outstanding</w:t>
+            </w:r>
+            <w:proofErr w:type="gramEnd"/>
+            <w:r>
+              <w:rPr>
+                <w:rFonts w:ascii="Calibri" w:eastAsia="Calibri" w:hAnsi="Calibri" w:cs="Calibri"/>
+                <w:sz w:val="24"/>
+                <w:szCs w:val="24"/>
+              </w:rPr>
+              <w:t>—in top 5% of all presentations</w:t>
             </w:r>
           </w:p>
         </w:tc>
@@ -417,13 +431,23 @@
                 <w:szCs w:val="24"/>
               </w:rPr>
             </w:pPr>
+            <w:proofErr w:type="gramStart"/>
             <w:r>
               <w:rPr>
                 <w:rFonts w:ascii="Calibri" w:eastAsia="Calibri" w:hAnsi="Calibri" w:cs="Calibri"/>
                 <w:sz w:val="24"/>
                 <w:szCs w:val="24"/>
               </w:rPr>
-              <w:t>5  About average</w:t>
+              <w:t>5  About</w:t>
+            </w:r>
+            <w:proofErr w:type="gramEnd"/>
+            <w:r>
+              <w:rPr>
+                <w:rFonts w:ascii="Calibri" w:eastAsia="Calibri" w:hAnsi="Calibri" w:cs="Calibri"/>
+                <w:sz w:val="24"/>
+                <w:szCs w:val="24"/>
+              </w:rPr>
+              <w:t xml:space="preserve"> average</w:t>
             </w:r>
           </w:p>
         </w:tc>
@@ -547,7 +571,25 @@
                 <w:sz w:val="24"/>
                 <w:szCs w:val="24"/>
               </w:rPr>
-              <w:t xml:space="preserve">  8  Excellent—in top 15% of all presentations</w:t>
+              <w:t xml:space="preserve">  </w:t>
+            </w:r>
+            <w:proofErr w:type="gramStart"/>
+            <w:r>
+              <w:rPr>
+                <w:rFonts w:ascii="Calibri" w:eastAsia="Calibri" w:hAnsi="Calibri" w:cs="Calibri"/>
+                <w:sz w:val="24"/>
+                <w:szCs w:val="24"/>
+              </w:rPr>
+              <w:t>8  Excellent</w:t>
+            </w:r>
+            <w:proofErr w:type="gramEnd"/>
+            <w:r>
+              <w:rPr>
+                <w:rFonts w:ascii="Calibri" w:eastAsia="Calibri" w:hAnsi="Calibri" w:cs="Calibri"/>
+                <w:sz w:val="24"/>
+                <w:szCs w:val="24"/>
+              </w:rPr>
+              <w:t>—in top 15% of all presentations</w:t>
             </w:r>
           </w:p>
         </w:tc>
@@ -597,13 +639,23 @@
                 <w:szCs w:val="24"/>
               </w:rPr>
             </w:pPr>
+            <w:proofErr w:type="gramStart"/>
             <w:r>
               <w:rPr>
                 <w:rFonts w:ascii="Calibri" w:eastAsia="Calibri" w:hAnsi="Calibri" w:cs="Calibri"/>
                 <w:sz w:val="24"/>
                 <w:szCs w:val="24"/>
               </w:rPr>
-              <w:t>3  Needs lots of work</w:t>
+              <w:t>3  Needs</w:t>
+            </w:r>
+            <w:proofErr w:type="gramEnd"/>
+            <w:r>
+              <w:rPr>
+                <w:rFonts w:ascii="Calibri" w:eastAsia="Calibri" w:hAnsi="Calibri" w:cs="Calibri"/>
+                <w:sz w:val="24"/>
+                <w:szCs w:val="24"/>
+              </w:rPr>
+              <w:t xml:space="preserve"> lots of work</w:t>
             </w:r>
           </w:p>
         </w:tc>
@@ -727,7 +779,25 @@
                 <w:sz w:val="24"/>
                 <w:szCs w:val="24"/>
               </w:rPr>
-              <w:t xml:space="preserve">  6  Good—above average but room for improvement</w:t>
+              <w:t xml:space="preserve">  </w:t>
+            </w:r>
+            <w:proofErr w:type="gramStart"/>
+            <w:r>
+              <w:rPr>
+                <w:rFonts w:ascii="Calibri" w:eastAsia="Calibri" w:hAnsi="Calibri" w:cs="Calibri"/>
+                <w:sz w:val="24"/>
+                <w:szCs w:val="24"/>
+              </w:rPr>
+              <w:t>6  Good</w:t>
+            </w:r>
+            <w:proofErr w:type="gramEnd"/>
+            <w:r>
+              <w:rPr>
+                <w:rFonts w:ascii="Calibri" w:eastAsia="Calibri" w:hAnsi="Calibri" w:cs="Calibri"/>
+                <w:sz w:val="24"/>
+                <w:szCs w:val="24"/>
+              </w:rPr>
+              <w:t>—above average but room for improvement</w:t>
             </w:r>
           </w:p>
         </w:tc>
@@ -777,13 +847,23 @@
                 <w:szCs w:val="24"/>
               </w:rPr>
             </w:pPr>
+            <w:proofErr w:type="gramStart"/>
             <w:r>
               <w:rPr>
                 <w:rFonts w:ascii="Calibri" w:eastAsia="Calibri" w:hAnsi="Calibri" w:cs="Calibri"/>
                 <w:sz w:val="24"/>
                 <w:szCs w:val="24"/>
               </w:rPr>
-              <w:t>1  We are embarrassed</w:t>
+              <w:t>1  We</w:t>
+            </w:r>
+            <w:proofErr w:type="gramEnd"/>
+            <w:r>
+              <w:rPr>
+                <w:rFonts w:ascii="Calibri" w:eastAsia="Calibri" w:hAnsi="Calibri" w:cs="Calibri"/>
+                <w:sz w:val="24"/>
+                <w:szCs w:val="24"/>
+              </w:rPr>
+              <w:t xml:space="preserve"> are embarrassed</w:t>
             </w:r>
           </w:p>
         </w:tc>
@@ -1013,13 +1093,23 @@
         <w:tab/>
         <w:t xml:space="preserve">Was the amount of information presented too much? too little? </w:t>
       </w:r>
+      <w:proofErr w:type="gramStart"/>
       <w:r>
         <w:rPr>
           <w:rFonts w:ascii="Calibri" w:eastAsia="Calibri" w:hAnsi="Calibri" w:cs="Calibri"/>
           <w:sz w:val="24"/>
           <w:szCs w:val="24"/>
         </w:rPr>
-        <w:t>about right?</w:t>
+        <w:t>about</w:t>
+      </w:r>
+      <w:proofErr w:type="gramEnd"/>
+      <w:r>
+        <w:rPr>
+          <w:rFonts w:ascii="Calibri" w:eastAsia="Calibri" w:hAnsi="Calibri" w:cs="Calibri"/>
+          <w:sz w:val="24"/>
+          <w:szCs w:val="24"/>
+        </w:rPr>
+        <w:t xml:space="preserve"> right?</w:t>
       </w:r>
     </w:p>
     <w:p>
@@ -1207,13 +1297,6 @@
           <w:szCs w:val="24"/>
         </w:rPr>
         <w:tab/>
-      </w:r>
-      <w:r>
-        <w:rPr>
-          <w:rFonts w:ascii="Calibri" w:eastAsia="Calibri" w:hAnsi="Calibri" w:cs="Calibri"/>
-          <w:sz w:val="24"/>
-          <w:szCs w:val="24"/>
-        </w:rPr>
         <w:t>Were visual aids completely legible?</w:t>
       </w:r>
     </w:p>
@@ -1242,7 +1325,25 @@
           <w:szCs w:val="24"/>
         </w:rPr>
         <w:tab/>
-        <w:t>Was the number of visual aids too few, too many, about right?</w:t>
+        <w:t xml:space="preserve">Was the number of visual aids too few, too many, </w:t>
+      </w:r>
+      <w:proofErr w:type="gramStart"/>
+      <w:r>
+        <w:rPr>
+          <w:rFonts w:ascii="Calibri" w:eastAsia="Calibri" w:hAnsi="Calibri" w:cs="Calibri"/>
+          <w:sz w:val="24"/>
+          <w:szCs w:val="24"/>
+        </w:rPr>
+        <w:t>about</w:t>
+      </w:r>
+      <w:proofErr w:type="gramEnd"/>
+      <w:r>
+        <w:rPr>
+          <w:rFonts w:ascii="Calibri" w:eastAsia="Calibri" w:hAnsi="Calibri" w:cs="Calibri"/>
+          <w:sz w:val="24"/>
+          <w:szCs w:val="24"/>
+        </w:rPr>
+        <w:t xml:space="preserve"> right?</w:t>
       </w:r>
     </w:p>
     <w:p>
@@ -1355,16 +1456,7 @@
           <w:szCs w:val="24"/>
         </w:rPr>
         <w:tab/>
-        <w:t>Creativity and Intere</w:t>
-      </w:r>
-      <w:r>
-        <w:rPr>
-          <w:rFonts w:ascii="Calibri" w:eastAsia="Calibri" w:hAnsi="Calibri" w:cs="Calibri"/>
-          <w:b/>
-          <w:sz w:val="24"/>
-          <w:szCs w:val="24"/>
-        </w:rPr>
-        <w:t>st</w:t>
+        <w:t>Creativity and Interest</w:t>
       </w:r>
     </w:p>
     <w:p>
@@ -1467,13 +1559,6 @@
           <w:szCs w:val="24"/>
         </w:rPr>
         <w:tab/>
-      </w:r>
-      <w:r>
-        <w:rPr>
-          <w:rFonts w:ascii="Calibri" w:eastAsia="Calibri" w:hAnsi="Calibri" w:cs="Calibri"/>
-          <w:sz w:val="24"/>
-          <w:szCs w:val="24"/>
-        </w:rPr>
         <w:t>Did the visual aids show creativity or were otherwise effective in maintaining interest?</w:t>
       </w:r>
     </w:p>
@@ -7947,47 +8032,7 @@
         </w:rPr>
       </w:pPr>
       <w:hyperlink r:id="rId5">
-        <w:r>
-          <w:rPr>
-            <w:rFonts w:ascii="Arial" w:eastAsia="Arial" w:hAnsi="Arial" w:cs="Arial"/>
-            <w:color w:val="1155CC"/>
-            <w:sz w:val="22"/>
-            <w:szCs w:val="22"/>
-            <w:u w:val="single"/>
-          </w:rPr>
-          <w:t>Team1:</w:t>
-        </w:r>
-        <w:r>
-          <w:rPr>
-            <w:rFonts w:ascii="Arial" w:eastAsia="Arial" w:hAnsi="Arial" w:cs="Arial"/>
-            <w:color w:val="1155CC"/>
-            <w:sz w:val="22"/>
-            <w:szCs w:val="22"/>
-            <w:u w:val="single"/>
-          </w:rPr>
-          <w:tab/>
-        </w:r>
-      </w:hyperlink>
-      <w:r>
-        <w:rPr>
-          <w:rFonts w:ascii="Arial" w:eastAsia="Arial" w:hAnsi="Arial" w:cs="Arial"/>
-          <w:sz w:val="22"/>
-          <w:szCs w:val="22"/>
-        </w:rPr>
-        <w:t>2,3,4,5</w:t>
-      </w:r>
-    </w:p>
-    <w:p>
-      <w:pPr>
-        <w:spacing w:line="276" w:lineRule="auto"/>
-        <w:jc w:val="center"/>
-        <w:rPr>
-          <w:rFonts w:ascii="Arial" w:eastAsia="Arial" w:hAnsi="Arial" w:cs="Arial"/>
-          <w:sz w:val="22"/>
-          <w:szCs w:val="22"/>
-        </w:rPr>
-      </w:pPr>
-      <w:hyperlink r:id="rId6">
+        <w:proofErr w:type="spellStart"/>
         <w:r>
           <w:rPr>
             <w:rFonts w:ascii="Arial" w:eastAsia="Arial" w:hAnsi="Arial" w:cs="Arial"/>
@@ -8006,30 +8051,8 @@
             <w:szCs w:val="22"/>
             <w:u w:val="single"/>
           </w:rPr>
-          <w:t xml:space="preserve">m2: </w:t>
+          <w:t>m</w:t>
         </w:r>
-      </w:hyperlink>
-      <w:r>
-        <w:rPr>
-          <w:rFonts w:ascii="Arial" w:eastAsia="Arial" w:hAnsi="Arial" w:cs="Arial"/>
-          <w:sz w:val="22"/>
-          <w:szCs w:val="22"/>
-        </w:rPr>
-        <w:tab/>
-        <w:t>3,4,5,6</w:t>
-      </w:r>
-    </w:p>
-    <w:p>
-      <w:pPr>
-        <w:spacing w:line="276" w:lineRule="auto"/>
-        <w:jc w:val="center"/>
-        <w:rPr>
-          <w:rFonts w:ascii="Arial" w:eastAsia="Arial" w:hAnsi="Arial" w:cs="Arial"/>
-          <w:sz w:val="22"/>
-          <w:szCs w:val="22"/>
-        </w:rPr>
-      </w:pPr>
-      <w:hyperlink r:id="rId7">
         <w:r>
           <w:rPr>
             <w:rFonts w:ascii="Arial" w:eastAsia="Arial" w:hAnsi="Arial" w:cs="Arial"/>
@@ -8038,30 +8061,9 @@
             <w:szCs w:val="22"/>
             <w:u w:val="single"/>
           </w:rPr>
-          <w:t xml:space="preserve">Team3: </w:t>
+          <w:t>1</w:t>
         </w:r>
-      </w:hyperlink>
-      <w:r>
-        <w:rPr>
-          <w:rFonts w:ascii="Arial" w:eastAsia="Arial" w:hAnsi="Arial" w:cs="Arial"/>
-          <w:sz w:val="22"/>
-          <w:szCs w:val="22"/>
-        </w:rPr>
-        <w:tab/>
-        <w:t>4,5,6,1</w:t>
-      </w:r>
-    </w:p>
-    <w:p>
-      <w:pPr>
-        <w:spacing w:line="276" w:lineRule="auto"/>
-        <w:jc w:val="center"/>
-        <w:rPr>
-          <w:rFonts w:ascii="Arial" w:eastAsia="Arial" w:hAnsi="Arial" w:cs="Arial"/>
-          <w:sz w:val="22"/>
-          <w:szCs w:val="22"/>
-        </w:rPr>
-      </w:pPr>
-      <w:hyperlink r:id="rId8">
+        <w:proofErr w:type="spellEnd"/>
         <w:r>
           <w:rPr>
             <w:rFonts w:ascii="Arial" w:eastAsia="Arial" w:hAnsi="Arial" w:cs="Arial"/>
@@ -8070,103 +8072,7 @@
             <w:szCs w:val="22"/>
             <w:u w:val="single"/>
           </w:rPr>
-          <w:t>Team4:</w:t>
-        </w:r>
-      </w:hyperlink>
-      <w:r>
-        <w:rPr>
-          <w:rFonts w:ascii="Arial" w:eastAsia="Arial" w:hAnsi="Arial" w:cs="Arial"/>
-          <w:sz w:val="22"/>
-          <w:szCs w:val="22"/>
-        </w:rPr>
-        <w:t xml:space="preserve"> </w:t>
-      </w:r>
-      <w:r>
-        <w:rPr>
-          <w:rFonts w:ascii="Arial" w:eastAsia="Arial" w:hAnsi="Arial" w:cs="Arial"/>
-          <w:sz w:val="22"/>
-          <w:szCs w:val="22"/>
-        </w:rPr>
-        <w:tab/>
-        <w:t>5,6,1</w:t>
-      </w:r>
-      <w:r>
-        <w:rPr>
-          <w:rFonts w:ascii="Arial" w:eastAsia="Arial" w:hAnsi="Arial" w:cs="Arial"/>
-          <w:sz w:val="22"/>
-          <w:szCs w:val="22"/>
-        </w:rPr>
-        <w:t>,2</w:t>
-      </w:r>
-    </w:p>
-    <w:p>
-      <w:pPr>
-        <w:spacing w:line="276" w:lineRule="auto"/>
-        <w:jc w:val="center"/>
-        <w:rPr>
-          <w:rFonts w:ascii="Arial" w:eastAsia="Arial" w:hAnsi="Arial" w:cs="Arial"/>
-          <w:sz w:val="22"/>
-          <w:szCs w:val="22"/>
-        </w:rPr>
-      </w:pPr>
-      <w:hyperlink r:id="rId9">
-        <w:r>
-          <w:rPr>
-            <w:rFonts w:ascii="Arial" w:eastAsia="Arial" w:hAnsi="Arial" w:cs="Arial"/>
-            <w:color w:val="1155CC"/>
-            <w:sz w:val="22"/>
-            <w:szCs w:val="22"/>
-            <w:u w:val="single"/>
-          </w:rPr>
-          <w:t>Team5:</w:t>
-        </w:r>
-      </w:hyperlink>
-      <w:r>
-        <w:rPr>
-          <w:rFonts w:ascii="Arial" w:eastAsia="Arial" w:hAnsi="Arial" w:cs="Arial"/>
-          <w:sz w:val="22"/>
-          <w:szCs w:val="22"/>
-        </w:rPr>
-        <w:t xml:space="preserve"> </w:t>
-      </w:r>
-      <w:r>
-        <w:rPr>
-          <w:rFonts w:ascii="Arial" w:eastAsia="Arial" w:hAnsi="Arial" w:cs="Arial"/>
-          <w:sz w:val="22"/>
-          <w:szCs w:val="22"/>
-        </w:rPr>
-        <w:tab/>
-        <w:t>6,1</w:t>
-      </w:r>
-      <w:r>
-        <w:rPr>
-          <w:rFonts w:ascii="Arial" w:eastAsia="Arial" w:hAnsi="Arial" w:cs="Arial"/>
-          <w:sz w:val="22"/>
-          <w:szCs w:val="22"/>
-        </w:rPr>
-        <w:t>,2,3</w:t>
-      </w:r>
-    </w:p>
-    <w:p>
-      <w:pPr>
-        <w:spacing w:line="276" w:lineRule="auto"/>
-        <w:jc w:val="center"/>
-        <w:rPr>
-          <w:rFonts w:ascii="Arial" w:eastAsia="Arial" w:hAnsi="Arial" w:cs="Arial"/>
-          <w:sz w:val="22"/>
-          <w:szCs w:val="22"/>
-        </w:rPr>
-      </w:pPr>
-      <w:hyperlink r:id="rId10">
-        <w:r>
-          <w:rPr>
-            <w:rFonts w:ascii="Arial" w:eastAsia="Arial" w:hAnsi="Arial" w:cs="Arial"/>
-            <w:color w:val="1155CC"/>
-            <w:sz w:val="22"/>
-            <w:szCs w:val="22"/>
-            <w:u w:val="single"/>
-          </w:rPr>
-          <w:t xml:space="preserve">Team6: </w:t>
+          <w:t>:</w:t>
         </w:r>
         <w:r>
           <w:rPr>
@@ -8185,6 +8091,301 @@
           <w:sz w:val="22"/>
           <w:szCs w:val="22"/>
         </w:rPr>
+        <w:t>2,3,4,5</w:t>
+      </w:r>
+    </w:p>
+    <w:p>
+      <w:pPr>
+        <w:spacing w:line="276" w:lineRule="auto"/>
+        <w:jc w:val="center"/>
+        <w:rPr>
+          <w:rFonts w:ascii="Arial" w:eastAsia="Arial" w:hAnsi="Arial" w:cs="Arial"/>
+          <w:sz w:val="22"/>
+          <w:szCs w:val="22"/>
+        </w:rPr>
+      </w:pPr>
+      <w:hyperlink r:id="rId6">
+        <w:proofErr w:type="spellStart"/>
+        <w:r>
+          <w:rPr>
+            <w:rFonts w:ascii="Arial" w:eastAsia="Arial" w:hAnsi="Arial" w:cs="Arial"/>
+            <w:color w:val="1155CC"/>
+            <w:sz w:val="22"/>
+            <w:szCs w:val="22"/>
+            <w:u w:val="single"/>
+          </w:rPr>
+          <w:t>Tea</w:t>
+        </w:r>
+        <w:r>
+          <w:rPr>
+            <w:rFonts w:ascii="Arial" w:eastAsia="Arial" w:hAnsi="Arial" w:cs="Arial"/>
+            <w:color w:val="1155CC"/>
+            <w:sz w:val="22"/>
+            <w:szCs w:val="22"/>
+            <w:u w:val="single"/>
+          </w:rPr>
+          <w:t>m</w:t>
+        </w:r>
+        <w:r>
+          <w:rPr>
+            <w:rFonts w:ascii="Arial" w:eastAsia="Arial" w:hAnsi="Arial" w:cs="Arial"/>
+            <w:color w:val="1155CC"/>
+            <w:sz w:val="22"/>
+            <w:szCs w:val="22"/>
+            <w:u w:val="single"/>
+          </w:rPr>
+          <w:t>2</w:t>
+        </w:r>
+        <w:proofErr w:type="spellEnd"/>
+        <w:r>
+          <w:rPr>
+            <w:rFonts w:ascii="Arial" w:eastAsia="Arial" w:hAnsi="Arial" w:cs="Arial"/>
+            <w:color w:val="1155CC"/>
+            <w:sz w:val="22"/>
+            <w:szCs w:val="22"/>
+            <w:u w:val="single"/>
+          </w:rPr>
+          <w:t xml:space="preserve">: </w:t>
+        </w:r>
+      </w:hyperlink>
+      <w:r>
+        <w:rPr>
+          <w:rFonts w:ascii="Arial" w:eastAsia="Arial" w:hAnsi="Arial" w:cs="Arial"/>
+          <w:sz w:val="22"/>
+          <w:szCs w:val="22"/>
+        </w:rPr>
+        <w:tab/>
+        <w:t>3,4,5,6</w:t>
+      </w:r>
+    </w:p>
+    <w:p>
+      <w:pPr>
+        <w:spacing w:line="276" w:lineRule="auto"/>
+        <w:jc w:val="center"/>
+        <w:rPr>
+          <w:rFonts w:ascii="Arial" w:eastAsia="Arial" w:hAnsi="Arial" w:cs="Arial"/>
+          <w:sz w:val="22"/>
+          <w:szCs w:val="22"/>
+        </w:rPr>
+      </w:pPr>
+      <w:hyperlink r:id="rId7">
+        <w:proofErr w:type="spellStart"/>
+        <w:r>
+          <w:rPr>
+            <w:rFonts w:ascii="Arial" w:eastAsia="Arial" w:hAnsi="Arial" w:cs="Arial"/>
+            <w:color w:val="1155CC"/>
+            <w:sz w:val="22"/>
+            <w:szCs w:val="22"/>
+            <w:u w:val="single"/>
+          </w:rPr>
+          <w:t>Team</w:t>
+        </w:r>
+        <w:r>
+          <w:rPr>
+            <w:rFonts w:ascii="Arial" w:eastAsia="Arial" w:hAnsi="Arial" w:cs="Arial"/>
+            <w:color w:val="1155CC"/>
+            <w:sz w:val="22"/>
+            <w:szCs w:val="22"/>
+            <w:u w:val="single"/>
+          </w:rPr>
+          <w:t>3</w:t>
+        </w:r>
+        <w:proofErr w:type="spellEnd"/>
+        <w:r>
+          <w:rPr>
+            <w:rFonts w:ascii="Arial" w:eastAsia="Arial" w:hAnsi="Arial" w:cs="Arial"/>
+            <w:color w:val="1155CC"/>
+            <w:sz w:val="22"/>
+            <w:szCs w:val="22"/>
+            <w:u w:val="single"/>
+          </w:rPr>
+          <w:t xml:space="preserve">: </w:t>
+        </w:r>
+      </w:hyperlink>
+      <w:r>
+        <w:rPr>
+          <w:rFonts w:ascii="Arial" w:eastAsia="Arial" w:hAnsi="Arial" w:cs="Arial"/>
+          <w:sz w:val="22"/>
+          <w:szCs w:val="22"/>
+        </w:rPr>
+        <w:tab/>
+        <w:t>4,5,6,1</w:t>
+      </w:r>
+    </w:p>
+    <w:p>
+      <w:pPr>
+        <w:spacing w:line="276" w:lineRule="auto"/>
+        <w:jc w:val="center"/>
+        <w:rPr>
+          <w:rFonts w:ascii="Arial" w:eastAsia="Arial" w:hAnsi="Arial" w:cs="Arial"/>
+          <w:sz w:val="22"/>
+          <w:szCs w:val="22"/>
+        </w:rPr>
+      </w:pPr>
+      <w:hyperlink r:id="rId8">
+        <w:proofErr w:type="spellStart"/>
+        <w:r>
+          <w:rPr>
+            <w:rFonts w:ascii="Arial" w:eastAsia="Arial" w:hAnsi="Arial" w:cs="Arial"/>
+            <w:color w:val="1155CC"/>
+            <w:sz w:val="22"/>
+            <w:szCs w:val="22"/>
+            <w:u w:val="single"/>
+          </w:rPr>
+          <w:t>Team4</w:t>
+        </w:r>
+        <w:proofErr w:type="spellEnd"/>
+        <w:r>
+          <w:rPr>
+            <w:rFonts w:ascii="Arial" w:eastAsia="Arial" w:hAnsi="Arial" w:cs="Arial"/>
+            <w:color w:val="1155CC"/>
+            <w:sz w:val="22"/>
+            <w:szCs w:val="22"/>
+            <w:u w:val="single"/>
+          </w:rPr>
+          <w:t>:</w:t>
+        </w:r>
+      </w:hyperlink>
+      <w:r>
+        <w:rPr>
+          <w:rFonts w:ascii="Arial" w:eastAsia="Arial" w:hAnsi="Arial" w:cs="Arial"/>
+          <w:sz w:val="22"/>
+          <w:szCs w:val="22"/>
+        </w:rPr>
+        <w:t xml:space="preserve"> </w:t>
+      </w:r>
+      <w:r>
+        <w:rPr>
+          <w:rFonts w:ascii="Arial" w:eastAsia="Arial" w:hAnsi="Arial" w:cs="Arial"/>
+          <w:sz w:val="22"/>
+          <w:szCs w:val="22"/>
+        </w:rPr>
+        <w:tab/>
+        <w:t>5,6,1,2</w:t>
+      </w:r>
+    </w:p>
+    <w:p>
+      <w:pPr>
+        <w:spacing w:line="276" w:lineRule="auto"/>
+        <w:jc w:val="center"/>
+        <w:rPr>
+          <w:rFonts w:ascii="Arial" w:eastAsia="Arial" w:hAnsi="Arial" w:cs="Arial"/>
+          <w:sz w:val="22"/>
+          <w:szCs w:val="22"/>
+        </w:rPr>
+      </w:pPr>
+      <w:hyperlink r:id="rId9">
+        <w:proofErr w:type="spellStart"/>
+        <w:r>
+          <w:rPr>
+            <w:rFonts w:ascii="Arial" w:eastAsia="Arial" w:hAnsi="Arial" w:cs="Arial"/>
+            <w:color w:val="1155CC"/>
+            <w:sz w:val="22"/>
+            <w:szCs w:val="22"/>
+            <w:u w:val="single"/>
+          </w:rPr>
+          <w:t>Team5</w:t>
+        </w:r>
+        <w:proofErr w:type="spellEnd"/>
+        <w:r>
+          <w:rPr>
+            <w:rFonts w:ascii="Arial" w:eastAsia="Arial" w:hAnsi="Arial" w:cs="Arial"/>
+            <w:color w:val="1155CC"/>
+            <w:sz w:val="22"/>
+            <w:szCs w:val="22"/>
+            <w:u w:val="single"/>
+          </w:rPr>
+          <w:t>:</w:t>
+        </w:r>
+      </w:hyperlink>
+      <w:r>
+        <w:rPr>
+          <w:rFonts w:ascii="Arial" w:eastAsia="Arial" w:hAnsi="Arial" w:cs="Arial"/>
+          <w:sz w:val="22"/>
+          <w:szCs w:val="22"/>
+        </w:rPr>
+        <w:t xml:space="preserve"> </w:t>
+      </w:r>
+      <w:r>
+        <w:rPr>
+          <w:rFonts w:ascii="Arial" w:eastAsia="Arial" w:hAnsi="Arial" w:cs="Arial"/>
+          <w:sz w:val="22"/>
+          <w:szCs w:val="22"/>
+        </w:rPr>
+        <w:tab/>
+        <w:t>6,1,2,3</w:t>
+      </w:r>
+    </w:p>
+    <w:p>
+      <w:pPr>
+        <w:spacing w:line="276" w:lineRule="auto"/>
+        <w:jc w:val="center"/>
+        <w:rPr>
+          <w:rFonts w:ascii="Arial" w:eastAsia="Arial" w:hAnsi="Arial" w:cs="Arial"/>
+          <w:sz w:val="22"/>
+          <w:szCs w:val="22"/>
+        </w:rPr>
+      </w:pPr>
+      <w:hyperlink r:id="rId10">
+        <w:proofErr w:type="spellStart"/>
+        <w:r>
+          <w:rPr>
+            <w:rFonts w:ascii="Arial" w:eastAsia="Arial" w:hAnsi="Arial" w:cs="Arial"/>
+            <w:color w:val="1155CC"/>
+            <w:sz w:val="22"/>
+            <w:szCs w:val="22"/>
+            <w:u w:val="single"/>
+          </w:rPr>
+          <w:t>Tea</w:t>
+        </w:r>
+        <w:r>
+          <w:rPr>
+            <w:rFonts w:ascii="Arial" w:eastAsia="Arial" w:hAnsi="Arial" w:cs="Arial"/>
+            <w:color w:val="1155CC"/>
+            <w:sz w:val="22"/>
+            <w:szCs w:val="22"/>
+            <w:u w:val="single"/>
+          </w:rPr>
+          <w:t>m</w:t>
+        </w:r>
+        <w:r>
+          <w:rPr>
+            <w:rFonts w:ascii="Arial" w:eastAsia="Arial" w:hAnsi="Arial" w:cs="Arial"/>
+            <w:color w:val="1155CC"/>
+            <w:sz w:val="22"/>
+            <w:szCs w:val="22"/>
+            <w:u w:val="single"/>
+          </w:rPr>
+          <w:t>6</w:t>
+        </w:r>
+        <w:proofErr w:type="spellEnd"/>
+        <w:r>
+          <w:rPr>
+            <w:rFonts w:ascii="Arial" w:eastAsia="Arial" w:hAnsi="Arial" w:cs="Arial"/>
+            <w:color w:val="1155CC"/>
+            <w:sz w:val="22"/>
+            <w:szCs w:val="22"/>
+            <w:u w:val="single"/>
+          </w:rPr>
+          <w:t xml:space="preserve">: </w:t>
+        </w:r>
+        <w:r>
+          <w:rPr>
+            <w:rFonts w:ascii="Arial" w:eastAsia="Arial" w:hAnsi="Arial" w:cs="Arial"/>
+            <w:color w:val="1155CC"/>
+            <w:sz w:val="22"/>
+            <w:szCs w:val="22"/>
+            <w:u w:val="single"/>
+          </w:rPr>
+          <w:tab/>
+        </w:r>
+      </w:hyperlink>
+      <w:r>
+        <w:rPr>
+          <w:rFonts w:ascii="Arial" w:eastAsia="Arial" w:hAnsi="Arial" w:cs="Arial"/>
+          <w:sz w:val="22"/>
+          <w:szCs w:val="22"/>
+        </w:rPr>
         <w:t>1,2,3, 4</w:t>
       </w:r>
     </w:p>
@@ -8235,15 +8436,7 @@
           <w:sz w:val="22"/>
           <w:szCs w:val="22"/>
         </w:rPr>
-        <w:t>Submit the scores through the google sheet link on the presentation teams in the format below. Each presentation team w</w:t>
-      </w:r>
-      <w:r>
-        <w:rPr>
-          <w:rFonts w:ascii="Arial" w:eastAsia="Arial" w:hAnsi="Arial" w:cs="Arial"/>
-          <w:sz w:val="22"/>
-          <w:szCs w:val="22"/>
-        </w:rPr>
-        <w:t xml:space="preserve">ill be evaluated by four other teams. Each team’s final score will be the combined score between mine and peer team evaluations. </w:t>
+        <w:t xml:space="preserve">Submit the scores through the google sheet link on the presentation teams in the format below. Each presentation team will be evaluated by four other teams. Each team’s final score will be the combined score between mine and peer team evaluations. </w:t>
       </w:r>
       <w:r>
         <w:rPr>
@@ -8298,15 +8491,7 @@
           <w:sz w:val="22"/>
           <w:szCs w:val="22"/>
         </w:rPr>
-        <w:t xml:space="preserve">You can access the presentation </w:t>
-      </w:r>
-      <w:r>
-        <w:rPr>
-          <w:rFonts w:ascii="Arial" w:eastAsia="Arial" w:hAnsi="Arial" w:cs="Arial"/>
-          <w:sz w:val="22"/>
-          <w:szCs w:val="22"/>
-        </w:rPr>
-        <w:t>recording by clicking the</w:t>
+        <w:t>You can access the presentation recording by clicking the</w:t>
       </w:r>
       <w:r>
         <w:rPr>
@@ -8462,7 +8647,25 @@
           <w:sz w:val="22"/>
           <w:szCs w:val="22"/>
         </w:rPr>
-        <w:t xml:space="preserve">Presentation Score: Style  8,  Content: 10, </w:t>
+        <w:t xml:space="preserve">Presentation Score: </w:t>
+      </w:r>
+      <w:proofErr w:type="gramStart"/>
+      <w:r>
+        <w:rPr>
+          <w:rFonts w:ascii="Arial" w:eastAsia="Arial" w:hAnsi="Arial" w:cs="Arial"/>
+          <w:sz w:val="22"/>
+          <w:szCs w:val="22"/>
+        </w:rPr>
+        <w:t>Style  8</w:t>
+      </w:r>
+      <w:proofErr w:type="gramEnd"/>
+      <w:r>
+        <w:rPr>
+          <w:rFonts w:ascii="Arial" w:eastAsia="Arial" w:hAnsi="Arial" w:cs="Arial"/>
+          <w:sz w:val="22"/>
+          <w:szCs w:val="22"/>
+        </w:rPr>
+        <w:t xml:space="preserve">,  Content: 10, </w:t>
       </w:r>
       <w:r>
         <w:rPr>
@@ -8522,15 +8725,7 @@
           <w:sz w:val="22"/>
           <w:szCs w:val="22"/>
         </w:rPr>
-        <w:t>Short critiques: Two positives and two suggest</w:t>
-      </w:r>
-      <w:r>
-        <w:rPr>
-          <w:rFonts w:ascii="Arial" w:eastAsia="Arial" w:hAnsi="Arial" w:cs="Arial"/>
-          <w:sz w:val="22"/>
-          <w:szCs w:val="22"/>
-        </w:rPr>
-        <w:t>ions for improvement</w:t>
+        <w:t>Short critiques: Two positives and two suggestions for improvement</w:t>
       </w:r>
     </w:p>
     <w:p>

--- a/project_assignment/presentation/Presentation Evaluation Assignment.docx
+++ b/project_assignment/presentation/Presentation Evaluation Assignment.docx
@@ -112,7 +112,39 @@
           <w:sz w:val="24"/>
           <w:szCs w:val="24"/>
         </w:rPr>
-        <w:t xml:space="preserve">As a group, evaluate how well the team did in each of the four areas described below.  For each of the four areas, assign a number value that represents how well the team did in that area. The judge team members should discuss to give the final scores for each of the four areas. </w:t>
+        <w:t xml:space="preserve">As a group, evaluate how well the team did in each of the four areas described below.  For each of the four areas, assign a number value that represents how well the team did in that area. The judge team members should discuss </w:t>
+      </w:r>
+      <w:r>
+        <w:rPr>
+          <w:rFonts w:ascii="Calibri" w:eastAsia="Calibri" w:hAnsi="Calibri" w:cs="Calibri"/>
+          <w:sz w:val="24"/>
+          <w:szCs w:val="24"/>
+        </w:rPr>
+        <w:t>before</w:t>
+      </w:r>
+      <w:r>
+        <w:rPr>
+          <w:rFonts w:ascii="Calibri" w:eastAsia="Calibri" w:hAnsi="Calibri" w:cs="Calibri"/>
+          <w:sz w:val="24"/>
+          <w:szCs w:val="24"/>
+        </w:rPr>
+        <w:t xml:space="preserve"> giv</w:t>
+      </w:r>
+      <w:r>
+        <w:rPr>
+          <w:rFonts w:ascii="Calibri" w:eastAsia="Calibri" w:hAnsi="Calibri" w:cs="Calibri"/>
+          <w:sz w:val="24"/>
+          <w:szCs w:val="24"/>
+        </w:rPr>
+        <w:t>ing</w:t>
+      </w:r>
+      <w:r>
+        <w:rPr>
+          <w:rFonts w:ascii="Calibri" w:eastAsia="Calibri" w:hAnsi="Calibri" w:cs="Calibri"/>
+          <w:sz w:val="24"/>
+          <w:szCs w:val="24"/>
+        </w:rPr>
+        <w:t xml:space="preserve"> the final scores for each of the four areas. </w:t>
       </w:r>
     </w:p>
     <w:p>
@@ -155,27 +187,7 @@
           <w:sz w:val="24"/>
           <w:szCs w:val="24"/>
         </w:rPr>
-        <w:t xml:space="preserve">Sample evaluation </w:t>
-      </w:r>
-      <w:proofErr w:type="gramStart"/>
-      <w:r>
-        <w:rPr>
-          <w:rFonts w:ascii="Calibri" w:eastAsia="Calibri" w:hAnsi="Calibri" w:cs="Calibri"/>
-          <w:b/>
-          <w:sz w:val="24"/>
-          <w:szCs w:val="24"/>
-        </w:rPr>
-        <w:t>entry  (</w:t>
-      </w:r>
-      <w:proofErr w:type="gramEnd"/>
-      <w:r>
-        <w:rPr>
-          <w:rFonts w:ascii="Calibri" w:eastAsia="Calibri" w:hAnsi="Calibri" w:cs="Calibri"/>
-          <w:b/>
-          <w:sz w:val="24"/>
-          <w:szCs w:val="24"/>
-        </w:rPr>
-        <w:t xml:space="preserve">Score + Comment) see the third page in the document. </w:t>
+        <w:t xml:space="preserve">Sample evaluation entry  (Score + Comment) see the third page in the document. </w:t>
       </w:r>
     </w:p>
     <w:p>
@@ -365,23 +377,13 @@
                 <w:szCs w:val="24"/>
               </w:rPr>
             </w:pPr>
-            <w:proofErr w:type="gramStart"/>
             <w:r>
               <w:rPr>
                 <w:rFonts w:ascii="Calibri" w:eastAsia="Calibri" w:hAnsi="Calibri" w:cs="Calibri"/>
                 <w:sz w:val="24"/>
                 <w:szCs w:val="24"/>
               </w:rPr>
-              <w:t>10  Outstanding</w:t>
-            </w:r>
-            <w:proofErr w:type="gramEnd"/>
-            <w:r>
-              <w:rPr>
-                <w:rFonts w:ascii="Calibri" w:eastAsia="Calibri" w:hAnsi="Calibri" w:cs="Calibri"/>
-                <w:sz w:val="24"/>
-                <w:szCs w:val="24"/>
-              </w:rPr>
-              <w:t>—in top 5% of all presentations</w:t>
+              <w:t>10  Outstanding—in top 5% of all presentations</w:t>
             </w:r>
           </w:p>
         </w:tc>
@@ -431,23 +433,13 @@
                 <w:szCs w:val="24"/>
               </w:rPr>
             </w:pPr>
-            <w:proofErr w:type="gramStart"/>
             <w:r>
               <w:rPr>
                 <w:rFonts w:ascii="Calibri" w:eastAsia="Calibri" w:hAnsi="Calibri" w:cs="Calibri"/>
                 <w:sz w:val="24"/>
                 <w:szCs w:val="24"/>
               </w:rPr>
-              <w:t>5  About</w:t>
-            </w:r>
-            <w:proofErr w:type="gramEnd"/>
-            <w:r>
-              <w:rPr>
-                <w:rFonts w:ascii="Calibri" w:eastAsia="Calibri" w:hAnsi="Calibri" w:cs="Calibri"/>
-                <w:sz w:val="24"/>
-                <w:szCs w:val="24"/>
-              </w:rPr>
-              <w:t xml:space="preserve"> average</w:t>
+              <w:t>5  About average</w:t>
             </w:r>
           </w:p>
         </w:tc>
@@ -571,25 +563,7 @@
                 <w:sz w:val="24"/>
                 <w:szCs w:val="24"/>
               </w:rPr>
-              <w:t xml:space="preserve">  </w:t>
-            </w:r>
-            <w:proofErr w:type="gramStart"/>
-            <w:r>
-              <w:rPr>
-                <w:rFonts w:ascii="Calibri" w:eastAsia="Calibri" w:hAnsi="Calibri" w:cs="Calibri"/>
-                <w:sz w:val="24"/>
-                <w:szCs w:val="24"/>
-              </w:rPr>
-              <w:t>8  Excellent</w:t>
-            </w:r>
-            <w:proofErr w:type="gramEnd"/>
-            <w:r>
-              <w:rPr>
-                <w:rFonts w:ascii="Calibri" w:eastAsia="Calibri" w:hAnsi="Calibri" w:cs="Calibri"/>
-                <w:sz w:val="24"/>
-                <w:szCs w:val="24"/>
-              </w:rPr>
-              <w:t>—in top 15% of all presentations</w:t>
+              <w:t xml:space="preserve">  8  Excellent—in top 15% of all presentations</w:t>
             </w:r>
           </w:p>
         </w:tc>
@@ -639,23 +613,13 @@
                 <w:szCs w:val="24"/>
               </w:rPr>
             </w:pPr>
-            <w:proofErr w:type="gramStart"/>
             <w:r>
               <w:rPr>
                 <w:rFonts w:ascii="Calibri" w:eastAsia="Calibri" w:hAnsi="Calibri" w:cs="Calibri"/>
                 <w:sz w:val="24"/>
                 <w:szCs w:val="24"/>
               </w:rPr>
-              <w:t>3  Needs</w:t>
-            </w:r>
-            <w:proofErr w:type="gramEnd"/>
-            <w:r>
-              <w:rPr>
-                <w:rFonts w:ascii="Calibri" w:eastAsia="Calibri" w:hAnsi="Calibri" w:cs="Calibri"/>
-                <w:sz w:val="24"/>
-                <w:szCs w:val="24"/>
-              </w:rPr>
-              <w:t xml:space="preserve"> lots of work</w:t>
+              <w:t>3  Needs lots of work</w:t>
             </w:r>
           </w:p>
         </w:tc>
@@ -779,25 +743,7 @@
                 <w:sz w:val="24"/>
                 <w:szCs w:val="24"/>
               </w:rPr>
-              <w:t xml:space="preserve">  </w:t>
-            </w:r>
-            <w:proofErr w:type="gramStart"/>
-            <w:r>
-              <w:rPr>
-                <w:rFonts w:ascii="Calibri" w:eastAsia="Calibri" w:hAnsi="Calibri" w:cs="Calibri"/>
-                <w:sz w:val="24"/>
-                <w:szCs w:val="24"/>
-              </w:rPr>
-              <w:t>6  Good</w:t>
-            </w:r>
-            <w:proofErr w:type="gramEnd"/>
-            <w:r>
-              <w:rPr>
-                <w:rFonts w:ascii="Calibri" w:eastAsia="Calibri" w:hAnsi="Calibri" w:cs="Calibri"/>
-                <w:sz w:val="24"/>
-                <w:szCs w:val="24"/>
-              </w:rPr>
-              <w:t>—above average but room for improvement</w:t>
+              <w:t xml:space="preserve">  6  Good—above average but room for improvement</w:t>
             </w:r>
           </w:p>
         </w:tc>
@@ -847,23 +793,13 @@
                 <w:szCs w:val="24"/>
               </w:rPr>
             </w:pPr>
-            <w:proofErr w:type="gramStart"/>
             <w:r>
               <w:rPr>
                 <w:rFonts w:ascii="Calibri" w:eastAsia="Calibri" w:hAnsi="Calibri" w:cs="Calibri"/>
                 <w:sz w:val="24"/>
                 <w:szCs w:val="24"/>
               </w:rPr>
-              <w:t>1  We</w:t>
-            </w:r>
-            <w:proofErr w:type="gramEnd"/>
-            <w:r>
-              <w:rPr>
-                <w:rFonts w:ascii="Calibri" w:eastAsia="Calibri" w:hAnsi="Calibri" w:cs="Calibri"/>
-                <w:sz w:val="24"/>
-                <w:szCs w:val="24"/>
-              </w:rPr>
-              <w:t xml:space="preserve"> are embarrassed</w:t>
+              <w:t>1  We are embarrassed</w:t>
             </w:r>
           </w:p>
         </w:tc>
@@ -1091,25 +1027,7 @@
           <w:szCs w:val="24"/>
         </w:rPr>
         <w:tab/>
-        <w:t xml:space="preserve">Was the amount of information presented too much? too little? </w:t>
-      </w:r>
-      <w:proofErr w:type="gramStart"/>
-      <w:r>
-        <w:rPr>
-          <w:rFonts w:ascii="Calibri" w:eastAsia="Calibri" w:hAnsi="Calibri" w:cs="Calibri"/>
-          <w:sz w:val="24"/>
-          <w:szCs w:val="24"/>
-        </w:rPr>
-        <w:t>about</w:t>
-      </w:r>
-      <w:proofErr w:type="gramEnd"/>
-      <w:r>
-        <w:rPr>
-          <w:rFonts w:ascii="Calibri" w:eastAsia="Calibri" w:hAnsi="Calibri" w:cs="Calibri"/>
-          <w:sz w:val="24"/>
-          <w:szCs w:val="24"/>
-        </w:rPr>
-        <w:t xml:space="preserve"> right?</w:t>
+        <w:t>Was the amount of information presented too much? too little? about right?</w:t>
       </w:r>
     </w:p>
     <w:p>
@@ -1325,25 +1243,7 @@
           <w:szCs w:val="24"/>
         </w:rPr>
         <w:tab/>
-        <w:t xml:space="preserve">Was the number of visual aids too few, too many, </w:t>
-      </w:r>
-      <w:proofErr w:type="gramStart"/>
-      <w:r>
-        <w:rPr>
-          <w:rFonts w:ascii="Calibri" w:eastAsia="Calibri" w:hAnsi="Calibri" w:cs="Calibri"/>
-          <w:sz w:val="24"/>
-          <w:szCs w:val="24"/>
-        </w:rPr>
-        <w:t>about</w:t>
-      </w:r>
-      <w:proofErr w:type="gramEnd"/>
-      <w:r>
-        <w:rPr>
-          <w:rFonts w:ascii="Calibri" w:eastAsia="Calibri" w:hAnsi="Calibri" w:cs="Calibri"/>
-          <w:sz w:val="24"/>
-          <w:szCs w:val="24"/>
-        </w:rPr>
-        <w:t xml:space="preserve"> right?</w:t>
+        <w:t>Was the number of visual aids too few, too many, about right?</w:t>
       </w:r>
     </w:p>
     <w:p>
@@ -9057,8 +8957,19 @@
           <w:sz w:val="22"/>
           <w:szCs w:val="22"/>
         </w:rPr>
-        <w:t>via the Qualtrics survey</w:t>
+        <w:t xml:space="preserve">via </w:t>
       </w:r>
+      <w:hyperlink r:id="rId5" w:history="1">
+        <w:r>
+          <w:rPr>
+            <w:rStyle w:val="Hyperlink"/>
+            <w:rFonts w:ascii="Arial" w:eastAsia="Arial" w:hAnsi="Arial" w:cs="Arial"/>
+            <w:sz w:val="22"/>
+            <w:szCs w:val="22"/>
+          </w:rPr>
+          <w:t>the Qualtrics survey</w:t>
+        </w:r>
+      </w:hyperlink>
       <w:r>
         <w:rPr>
           <w:rFonts w:ascii="Arial" w:eastAsia="Arial" w:hAnsi="Arial" w:cs="Arial"/>
@@ -9293,16 +9204,30 @@
           <w:szCs w:val="22"/>
         </w:rPr>
       </w:pPr>
-      <w:proofErr w:type="gramStart"/>
       <w:r>
         <w:rPr>
           <w:rFonts w:ascii="Arial" w:eastAsia="Arial" w:hAnsi="Arial" w:cs="Arial"/>
           <w:sz w:val="22"/>
           <w:szCs w:val="22"/>
         </w:rPr>
-        <w:t>Style  8</w:t>
+        <w:t>Style</w:t>
       </w:r>
-      <w:proofErr w:type="gramEnd"/>
+      <w:r>
+        <w:rPr>
+          <w:rFonts w:ascii="Arial" w:eastAsia="Arial" w:hAnsi="Arial" w:cs="Arial"/>
+          <w:sz w:val="22"/>
+          <w:szCs w:val="22"/>
+        </w:rPr>
+        <w:t>:</w:t>
+      </w:r>
+      <w:r>
+        <w:rPr>
+          <w:rFonts w:ascii="Arial" w:eastAsia="Arial" w:hAnsi="Arial" w:cs="Arial"/>
+          <w:sz w:val="22"/>
+          <w:szCs w:val="22"/>
+        </w:rPr>
+        <w:t xml:space="preserve"> 8</w:t>
+      </w:r>
     </w:p>
     <w:p>
       <w:pPr>
@@ -9537,7 +9462,23 @@
           <w:sz w:val="22"/>
           <w:szCs w:val="22"/>
         </w:rPr>
-        <w:t xml:space="preserve">2) One of the presenters was reading from a script and not looking at the webcam.   </w:t>
+        <w:t xml:space="preserve">2) One of the presenters was reading from a script and not looking at the </w:t>
+      </w:r>
+      <w:r>
+        <w:rPr>
+          <w:rFonts w:ascii="Arial" w:eastAsia="Arial" w:hAnsi="Arial" w:cs="Arial"/>
+          <w:sz w:val="22"/>
+          <w:szCs w:val="22"/>
+        </w:rPr>
+        <w:t>audience</w:t>
+      </w:r>
+      <w:r>
+        <w:rPr>
+          <w:rFonts w:ascii="Arial" w:eastAsia="Arial" w:hAnsi="Arial" w:cs="Arial"/>
+          <w:sz w:val="22"/>
+          <w:szCs w:val="22"/>
+        </w:rPr>
+        <w:t xml:space="preserve">.   </w:t>
       </w:r>
     </w:p>
     <w:sectPr>
@@ -10241,6 +10182,29 @@
       </w:tblCellMar>
     </w:tblPr>
   </w:style>
+  <w:style w:type="character" w:styleId="Hyperlink">
+    <w:name w:val="Hyperlink"/>
+    <w:basedOn w:val="DefaultParagraphFont"/>
+    <w:uiPriority w:val="99"/>
+    <w:unhideWhenUsed/>
+    <w:rsid w:val="00CE3501"/>
+    <w:rPr>
+      <w:color w:val="0000FF" w:themeColor="hyperlink"/>
+      <w:u w:val="single"/>
+    </w:rPr>
+  </w:style>
+  <w:style w:type="character" w:styleId="UnresolvedMention">
+    <w:name w:val="Unresolved Mention"/>
+    <w:basedOn w:val="DefaultParagraphFont"/>
+    <w:uiPriority w:val="99"/>
+    <w:semiHidden/>
+    <w:unhideWhenUsed/>
+    <w:rsid w:val="00CE3501"/>
+    <w:rPr>
+      <w:color w:val="605E5C"/>
+      <w:shd w:val="clear" w:color="auto" w:fill="E1DFDD"/>
+    </w:rPr>
+  </w:style>
 </w:styles>
 </file>
 
